--- a/report/Báo cáo tiến độ ĐATN.docx
+++ b/report/Báo cáo tiến độ ĐATN.docx
@@ -2647,17 +2647,17 @@
           <w:lang w:val="en-US" w:eastAsia="en-US"/>
         </w:rPr>
       </w:pPr>
-      <w:bookmarkStart w:id="3" w:name="_Toc61623443"/>
-      <w:bookmarkStart w:id="4" w:name="_Toc93177304"/>
-      <w:bookmarkStart w:id="5" w:name="_Toc93179387"/>
-      <w:bookmarkStart w:id="6" w:name="_Toc93179649"/>
-      <w:bookmarkStart w:id="7" w:name="_Toc93180146"/>
-      <w:bookmarkStart w:id="8" w:name="_Toc93504626"/>
-      <w:bookmarkStart w:id="9" w:name="_Toc93504954"/>
-      <w:bookmarkStart w:id="10" w:name="_Toc93505523"/>
-      <w:bookmarkStart w:id="11" w:name="_Toc93522285"/>
-      <w:bookmarkStart w:id="12" w:name="_Toc93522862"/>
-      <w:bookmarkStart w:id="13" w:name="_Toc128471519"/>
+      <w:bookmarkStart w:id="3" w:name="_Toc128471519"/>
+      <w:bookmarkStart w:id="4" w:name="_Toc61623443"/>
+      <w:bookmarkStart w:id="5" w:name="_Toc93177304"/>
+      <w:bookmarkStart w:id="6" w:name="_Toc93179387"/>
+      <w:bookmarkStart w:id="7" w:name="_Toc93179649"/>
+      <w:bookmarkStart w:id="8" w:name="_Toc93180146"/>
+      <w:bookmarkStart w:id="9" w:name="_Toc93504626"/>
+      <w:bookmarkStart w:id="10" w:name="_Toc93504954"/>
+      <w:bookmarkStart w:id="11" w:name="_Toc93505523"/>
+      <w:bookmarkStart w:id="12" w:name="_Toc93522285"/>
+      <w:bookmarkStart w:id="13" w:name="_Toc93522862"/>
       <w:r>
         <w:rPr>
           <w:rFonts w:eastAsia="MS Gothic"/>
@@ -2671,7 +2671,7 @@
         </w:rPr>
         <w:t>PHẦN MỞ ĐẦU</w:t>
       </w:r>
-      <w:bookmarkEnd w:id="13"/>
+      <w:bookmarkEnd w:id="3"/>
     </w:p>
     <w:p>
       <w:pPr>
@@ -2700,7 +2700,6 @@
         </w:rPr>
         <w:t xml:space="preserve">Nội dung </w:t>
       </w:r>
-      <w:bookmarkEnd w:id="3"/>
       <w:bookmarkEnd w:id="4"/>
       <w:bookmarkEnd w:id="5"/>
       <w:bookmarkEnd w:id="6"/>
@@ -2710,6 +2709,7 @@
       <w:bookmarkEnd w:id="10"/>
       <w:bookmarkEnd w:id="11"/>
       <w:bookmarkEnd w:id="12"/>
+      <w:bookmarkEnd w:id="13"/>
       <w:r>
         <w:rPr>
           <w:rFonts w:eastAsia="Calibri"/>
@@ -3488,7 +3488,7 @@
                 <w:szCs w:val="22"/>
                 <w:lang w:val="en-US" w:eastAsia="en-US"/>
               </w:rPr>
-              <w:t>2</w:t>
+              <w:t>27</w:t>
             </w:r>
             <w:r>
               <w:rPr>
@@ -3498,7 +3498,7 @@
                 <w:szCs w:val="22"/>
                 <w:lang w:val="en-US" w:eastAsia="en-US"/>
               </w:rPr>
-              <w:t>7</w:t>
+              <w:t>/</w:t>
             </w:r>
             <w:r>
               <w:rPr>
@@ -3508,7 +3508,7 @@
                 <w:szCs w:val="22"/>
                 <w:lang w:val="en-US" w:eastAsia="en-US"/>
               </w:rPr>
-              <w:t>/</w:t>
+              <w:t>02</w:t>
             </w:r>
             <w:r>
               <w:rPr>
@@ -3518,7 +3518,7 @@
                 <w:szCs w:val="22"/>
                 <w:lang w:val="en-US" w:eastAsia="en-US"/>
               </w:rPr>
-              <w:t>02</w:t>
+              <w:t>/202</w:t>
             </w:r>
             <w:r>
               <w:rPr>
@@ -3528,7 +3528,7 @@
                 <w:szCs w:val="22"/>
                 <w:lang w:val="en-US" w:eastAsia="en-US"/>
               </w:rPr>
-              <w:t>/202</w:t>
+              <w:t>3</w:t>
             </w:r>
             <w:r>
               <w:rPr>
@@ -3538,7 +3538,7 @@
                 <w:szCs w:val="22"/>
                 <w:lang w:val="en-US" w:eastAsia="en-US"/>
               </w:rPr>
-              <w:t>3</w:t>
+              <w:t xml:space="preserve"> đến ngày </w:t>
             </w:r>
             <w:r>
               <w:rPr>
@@ -3548,7 +3548,7 @@
                 <w:szCs w:val="22"/>
                 <w:lang w:val="en-US" w:eastAsia="en-US"/>
               </w:rPr>
-              <w:t xml:space="preserve"> đến ngày </w:t>
+              <w:t>05</w:t>
             </w:r>
             <w:r>
               <w:rPr>
@@ -3558,7 +3558,7 @@
                 <w:szCs w:val="22"/>
                 <w:lang w:val="en-US" w:eastAsia="en-US"/>
               </w:rPr>
-              <w:t>05</w:t>
+              <w:t>/</w:t>
             </w:r>
             <w:r>
               <w:rPr>
@@ -3568,27 +3568,7 @@
                 <w:szCs w:val="22"/>
                 <w:lang w:val="en-US" w:eastAsia="en-US"/>
               </w:rPr>
-              <w:t>/</w:t>
-            </w:r>
-            <w:r>
-              <w:rPr>
-                <w:rFonts w:eastAsia="Calibri"/>
-                <w:kern w:val="0"/>
-                <w:sz w:val="26"/>
-                <w:szCs w:val="22"/>
-                <w:lang w:val="en-US" w:eastAsia="en-US"/>
-              </w:rPr>
-              <w:t>0</w:t>
-            </w:r>
-            <w:r>
-              <w:rPr>
-                <w:rFonts w:eastAsia="Calibri"/>
-                <w:kern w:val="0"/>
-                <w:sz w:val="26"/>
-                <w:szCs w:val="22"/>
-                <w:lang w:val="en-US" w:eastAsia="en-US"/>
-              </w:rPr>
-              <w:t>3</w:t>
+              <w:t>03</w:t>
             </w:r>
             <w:r>
               <w:rPr>
@@ -3711,7 +3691,7 @@
                 <w:szCs w:val="22"/>
                 <w:lang w:val="en-US" w:eastAsia="en-US"/>
               </w:rPr>
-              <w:t>0</w:t>
+              <w:t>03</w:t>
             </w:r>
             <w:r>
               <w:rPr>
@@ -3721,7 +3701,7 @@
                 <w:szCs w:val="22"/>
                 <w:lang w:val="en-US" w:eastAsia="en-US"/>
               </w:rPr>
-              <w:t>3</w:t>
+              <w:t>/202</w:t>
             </w:r>
             <w:r>
               <w:rPr>
@@ -3731,7 +3711,7 @@
                 <w:szCs w:val="22"/>
                 <w:lang w:val="en-US" w:eastAsia="en-US"/>
               </w:rPr>
-              <w:t>/202</w:t>
+              <w:t>3</w:t>
             </w:r>
             <w:r>
               <w:rPr>
@@ -3741,7 +3721,7 @@
                 <w:szCs w:val="22"/>
                 <w:lang w:val="en-US" w:eastAsia="en-US"/>
               </w:rPr>
-              <w:t>3</w:t>
+              <w:t xml:space="preserve"> đến ngày </w:t>
             </w:r>
             <w:r>
               <w:rPr>
@@ -3751,7 +3731,7 @@
                 <w:szCs w:val="22"/>
                 <w:lang w:val="en-US" w:eastAsia="en-US"/>
               </w:rPr>
-              <w:t xml:space="preserve"> đến ngày </w:t>
+              <w:t>12</w:t>
             </w:r>
             <w:r>
               <w:rPr>
@@ -3761,7 +3741,7 @@
                 <w:szCs w:val="22"/>
                 <w:lang w:val="en-US" w:eastAsia="en-US"/>
               </w:rPr>
-              <w:t>12</w:t>
+              <w:t>/</w:t>
             </w:r>
             <w:r>
               <w:rPr>
@@ -3771,27 +3751,7 @@
                 <w:szCs w:val="22"/>
                 <w:lang w:val="en-US" w:eastAsia="en-US"/>
               </w:rPr>
-              <w:t>/</w:t>
-            </w:r>
-            <w:r>
-              <w:rPr>
-                <w:rFonts w:eastAsia="Calibri"/>
-                <w:kern w:val="0"/>
-                <w:sz w:val="26"/>
-                <w:szCs w:val="22"/>
-                <w:lang w:val="en-US" w:eastAsia="en-US"/>
-              </w:rPr>
-              <w:t>0</w:t>
-            </w:r>
-            <w:r>
-              <w:rPr>
-                <w:rFonts w:eastAsia="Calibri"/>
-                <w:kern w:val="0"/>
-                <w:sz w:val="26"/>
-                <w:szCs w:val="22"/>
-                <w:lang w:val="en-US" w:eastAsia="en-US"/>
-              </w:rPr>
-              <w:t>3</w:t>
+              <w:t>03</w:t>
             </w:r>
             <w:r>
               <w:rPr>
@@ -4400,13 +4360,6 @@
     </w:p>
     <w:p>
       <w:pPr>
-        <w:rPr>
-          <w:lang w:val="en-US"/>
-        </w:rPr>
-      </w:pPr>
-    </w:p>
-    <w:p>
-      <w:pPr>
         <w:pStyle w:val="Mcnh"/>
         <w:numPr>
           <w:ilvl w:val="0"/>
@@ -4489,7 +4442,6 @@
           <w:szCs w:val="26"/>
           <w:shd w:val="clear" w:color="auto" w:fill="FFFFFF"/>
         </w:rPr>
-        <w:lastRenderedPageBreak/>
         <w:t>Để phát triển một ứng dụng web cơ bản sử dụng </w:t>
       </w:r>
       <w:hyperlink r:id="rId13" w:tgtFrame="_blank" w:history="1">
@@ -4512,7 +4464,17 @@
           <w:szCs w:val="26"/>
           <w:shd w:val="clear" w:color="auto" w:fill="FFFFFF"/>
         </w:rPr>
-        <w:t>, bạn cần trải qua ít nhất 5 công đoạn sau:</w:t>
+        <w:t xml:space="preserve">, bạn cần trải </w:t>
+      </w:r>
+      <w:r>
+        <w:rPr>
+          <w:color w:val="333333"/>
+          <w:sz w:val="26"/>
+          <w:szCs w:val="26"/>
+          <w:shd w:val="clear" w:color="auto" w:fill="FFFFFF"/>
+        </w:rPr>
+        <w:lastRenderedPageBreak/>
+        <w:t>qua ít nhất 5 công đoạn sau:</w:t>
       </w:r>
     </w:p>
     <w:p>
@@ -6790,6 +6752,33 @@
     <w:p>
       <w:pPr>
         <w:pStyle w:val="ListParagraph"/>
+        <w:widowControl/>
+        <w:numPr>
+          <w:ilvl w:val="0"/>
+          <w:numId w:val="16"/>
+        </w:numPr>
+        <w:spacing w:after="160" w:line="276" w:lineRule="auto"/>
+        <w:jc w:val="both"/>
+        <w:rPr>
+          <w:sz w:val="26"/>
+          <w:szCs w:val="26"/>
+          <w:lang w:val="en-US"/>
+        </w:rPr>
+      </w:pPr>
+      <w:r>
+        <w:rPr>
+          <w:b/>
+          <w:bCs/>
+          <w:sz w:val="26"/>
+          <w:szCs w:val="26"/>
+          <w:lang w:val="en-US"/>
+        </w:rPr>
+        <w:t>7 cái</w:t>
+      </w:r>
+    </w:p>
+    <w:p>
+      <w:pPr>
+        <w:pStyle w:val="ListParagraph"/>
         <w:numPr>
           <w:ilvl w:val="0"/>
           <w:numId w:val="17"/>
@@ -7505,10 +7494,19 @@
       </w:pPr>
       <w:r>
         <w:rPr>
-          <w:sz w:val="26"/>
-          <w:szCs w:val="26"/>
-        </w:rPr>
-        <w:t xml:space="preserve">ORM là viết tắt của Object Relational Mapping, là một công nghệ/ khái niệm/ quá trình chuyển đổi dữ liệu từ ngôn ngữ hướng đối tượng sang Database quan hệ và ngược lại. </w:t>
+          <w:b/>
+          <w:bCs/>
+          <w:sz w:val="26"/>
+          <w:szCs w:val="26"/>
+        </w:rPr>
+        <w:t>ORM</w:t>
+      </w:r>
+      <w:r>
+        <w:rPr>
+          <w:sz w:val="26"/>
+          <w:szCs w:val="26"/>
+        </w:rPr>
+        <w:t xml:space="preserve"> là viết tắt của Object Relational Mapping, là một công nghệ khái niệm/ quá trình chuyển đổi dữ liệu từ ngôn ngữ hướng đối tượng sang Database quan hệ và ngược lại. </w:t>
       </w:r>
       <w:r>
         <w:rPr>
@@ -8768,6 +8766,7 @@
         </w:rPr>
       </w:pPr>
       <w:bookmarkStart w:id="21" w:name="_Toc128471527"/>
+      <w:bookmarkStart w:id="22" w:name="_Hlk128731506"/>
       <w:r>
         <w:rPr>
           <w:rFonts w:ascii="Times New Roman" w:hAnsi="Times New Roman"/>
@@ -9179,6 +9178,7 @@
         <w:rPr>
           <w:sz w:val="26"/>
           <w:szCs w:val="26"/>
+          <w:lang w:val="en-US"/>
         </w:rPr>
       </w:pPr>
       <w:r>
@@ -9680,6 +9680,7 @@
         </w:drawing>
       </w:r>
     </w:p>
+    <w:bookmarkEnd w:id="22"/>
     <w:p>
       <w:pPr>
         <w:spacing w:line="360" w:lineRule="auto"/>
@@ -9706,7 +9707,7 @@
           <w:color w:val="auto"/>
         </w:rPr>
       </w:pPr>
-      <w:bookmarkStart w:id="22" w:name="_Toc128471528"/>
+      <w:bookmarkStart w:id="23" w:name="_Toc128471528"/>
       <w:r>
         <w:rPr>
           <w:rFonts w:ascii="Times New Roman" w:hAnsi="Times New Roman"/>
@@ -9715,7 +9716,7 @@
         </w:rPr>
         <w:t>MỘT SỐ ANOTATION TRONG SPRING</w:t>
       </w:r>
-      <w:bookmarkEnd w:id="22"/>
+      <w:bookmarkEnd w:id="23"/>
     </w:p>
     <w:p>
       <w:pPr>
@@ -14561,7 +14562,7 @@
           <w:szCs w:val="26"/>
         </w:rPr>
       </w:pPr>
-      <w:bookmarkStart w:id="23" w:name="_Toc128471529"/>
+      <w:bookmarkStart w:id="24" w:name="_Toc128471529"/>
       <w:r>
         <w:rPr>
           <w:rFonts w:ascii="Times New Roman" w:hAnsi="Times New Roman" w:cs="Times New Roman"/>
@@ -14574,7 +14575,7 @@
         <w:lastRenderedPageBreak/>
         <w:t>XÂY DỰNG HỆ THỐNG</w:t>
       </w:r>
-      <w:bookmarkEnd w:id="23"/>
+      <w:bookmarkEnd w:id="24"/>
     </w:p>
     <w:p>
       <w:pPr>
@@ -14590,7 +14591,7 @@
           <w:lang w:val="vi-VN"/>
         </w:rPr>
       </w:pPr>
-      <w:bookmarkStart w:id="24" w:name="_Toc128471530"/>
+      <w:bookmarkStart w:id="25" w:name="_Toc128471530"/>
       <w:r>
         <w:rPr>
           <w:rFonts w:ascii="Times New Roman" w:hAnsi="Times New Roman" w:cs="Times New Roman"/>
@@ -14607,7 +14608,7 @@
         </w:rPr>
         <w:t>, MÔ TẢ NGHIỆP VỤ</w:t>
       </w:r>
-      <w:bookmarkEnd w:id="24"/>
+      <w:bookmarkEnd w:id="25"/>
     </w:p>
     <w:p>
       <w:pPr>
@@ -14632,12 +14633,14 @@
         <w:rPr>
           <w:sz w:val="26"/>
           <w:szCs w:val="26"/>
-        </w:rPr>
-      </w:pPr>
-      <w:r>
-        <w:rPr>
-          <w:sz w:val="26"/>
-          <w:szCs w:val="26"/>
+          <w:lang w:val="vi-VN"/>
+        </w:rPr>
+      </w:pPr>
+      <w:r>
+        <w:rPr>
+          <w:sz w:val="26"/>
+          <w:szCs w:val="26"/>
+          <w:lang w:val="vi-VN"/>
         </w:rPr>
         <w:t>Quản trị viên thực hiện được các công việc như đăng nhập hệ thống, quản lí sản phẩm, loại sản phẩm,</w:t>
       </w:r>
@@ -14645,6 +14648,7 @@
         <w:rPr>
           <w:sz w:val="26"/>
           <w:szCs w:val="26"/>
+          <w:lang w:val="vi-VN"/>
         </w:rPr>
         <w:t xml:space="preserve"> đơn hàng, danh sách chuỗi cửa hàng Tous Les Temp. </w:t>
       </w:r>
@@ -14652,6 +14656,7 @@
         <w:rPr>
           <w:sz w:val="26"/>
           <w:szCs w:val="26"/>
+          <w:lang w:val="vi-VN"/>
         </w:rPr>
         <w:t>Đồng thời quản trị được danh sách đơn hàng,</w:t>
       </w:r>
@@ -14659,6 +14664,7 @@
         <w:rPr>
           <w:sz w:val="26"/>
           <w:szCs w:val="26"/>
+          <w:lang w:val="vi-VN"/>
         </w:rPr>
         <w:t xml:space="preserve"> tình trạng hàng tồn ở mỗi cửa hàng, thống kê doanh thu,</w:t>
       </w:r>
@@ -14666,6 +14672,7 @@
         <w:rPr>
           <w:sz w:val="26"/>
           <w:szCs w:val="26"/>
+          <w:lang w:val="vi-VN"/>
         </w:rPr>
         <w:t>…</w:t>
       </w:r>
@@ -14677,22 +14684,22 @@
         <w:rPr>
           <w:sz w:val="26"/>
           <w:szCs w:val="26"/>
-          <w:lang w:val="en-US"/>
-        </w:rPr>
-      </w:pPr>
-      <w:r>
-        <w:rPr>
-          <w:sz w:val="26"/>
-          <w:szCs w:val="26"/>
           <w:lang w:val="vi-VN"/>
         </w:rPr>
+      </w:pPr>
+      <w:r>
+        <w:rPr>
+          <w:sz w:val="26"/>
+          <w:szCs w:val="26"/>
+          <w:lang w:val="vi-VN"/>
+        </w:rPr>
         <w:t xml:space="preserve">Sơ đồ </w:t>
       </w:r>
       <w:r>
         <w:rPr>
           <w:sz w:val="26"/>
           <w:szCs w:val="26"/>
-          <w:lang w:val="en-US"/>
+          <w:lang w:val="vi-VN"/>
         </w:rPr>
         <w:t>usecase tổng quát của hệ thống</w:t>
       </w:r>
@@ -14709,6 +14716,7 @@
       </w:pPr>
       <w:r>
         <w:rPr>
+          <w:noProof/>
           <w:sz w:val="26"/>
           <w:szCs w:val="26"/>
           <w:lang w:val="vi-VN"/>
@@ -14801,6 +14809,7 @@
       </w:pPr>
       <w:r>
         <w:rPr>
+          <w:noProof/>
           <w:sz w:val="26"/>
           <w:szCs w:val="26"/>
           <w:lang w:val="vi-VN"/>
@@ -14881,6 +14890,7 @@
       </w:pPr>
       <w:r>
         <w:rPr>
+          <w:noProof/>
           <w:sz w:val="26"/>
           <w:szCs w:val="26"/>
           <w:lang w:val="vi-VN"/>
@@ -14981,6 +14991,7 @@
       </w:pPr>
       <w:r>
         <w:rPr>
+          <w:noProof/>
           <w:sz w:val="26"/>
           <w:szCs w:val="26"/>
           <w:lang w:val="vi-VN"/>
@@ -15061,6 +15072,7 @@
       </w:pPr>
       <w:r>
         <w:rPr>
+          <w:noProof/>
           <w:sz w:val="26"/>
           <w:szCs w:val="26"/>
           <w:lang w:val="vi-VN"/>
@@ -15136,20 +15148,62 @@
     </w:p>
     <w:p>
       <w:pPr>
-        <w:widowControl/>
-        <w:spacing w:after="160" w:line="259" w:lineRule="auto"/>
+        <w:rPr>
+          <w:lang w:eastAsia="ja-JP"/>
+        </w:rPr>
+      </w:pPr>
+      <w:r>
+        <w:rPr>
+          <w:noProof/>
+          <w:lang w:eastAsia="ja-JP"/>
+        </w:rPr>
+        <w:drawing>
+          <wp:inline distT="0" distB="0" distL="0" distR="0" wp14:anchorId="23F46D2C" wp14:editId="666BAFAF">
+            <wp:extent cx="5580380" cy="2943225"/>
+            <wp:effectExtent l="0" t="0" r="0" b="0"/>
+            <wp:docPr id="4" name="Picture 4"/>
+            <wp:cNvGraphicFramePr>
+              <a:graphicFrameLocks xmlns:a="http://schemas.openxmlformats.org/drawingml/2006/main" noChangeAspect="1"/>
+            </wp:cNvGraphicFramePr>
+            <a:graphic xmlns:a="http://schemas.openxmlformats.org/drawingml/2006/main">
+              <a:graphicData uri="http://schemas.openxmlformats.org/drawingml/2006/picture">
+                <pic:pic xmlns:pic="http://schemas.openxmlformats.org/drawingml/2006/picture">
+                  <pic:nvPicPr>
+                    <pic:cNvPr id="1" name=""/>
+                    <pic:cNvPicPr/>
+                  </pic:nvPicPr>
+                  <pic:blipFill>
+                    <a:blip r:embed="rId28"/>
+                    <a:stretch>
+                      <a:fillRect/>
+                    </a:stretch>
+                  </pic:blipFill>
+                  <pic:spPr>
+                    <a:xfrm>
+                      <a:off x="0" y="0"/>
+                      <a:ext cx="5580380" cy="2943225"/>
+                    </a:xfrm>
+                    <a:prstGeom prst="rect">
+                      <a:avLst/>
+                    </a:prstGeom>
+                  </pic:spPr>
+                </pic:pic>
+              </a:graphicData>
+            </a:graphic>
+          </wp:inline>
+        </w:drawing>
+      </w:r>
+    </w:p>
+    <w:p>
+      <w:pPr>
         <w:rPr>
           <w:rFonts w:eastAsiaTheme="majorEastAsia" w:cstheme="majorBidi"/>
-          <w:iCs/>
           <w:kern w:val="0"/>
           <w:sz w:val="26"/>
           <w:szCs w:val="22"/>
           <w:lang w:eastAsia="en-US"/>
         </w:rPr>
       </w:pPr>
-      <w:r>
-        <w:br w:type="page"/>
-      </w:r>
     </w:p>
     <w:p>
       <w:pPr>
@@ -15166,17 +15220,16 @@
           <w:lang w:val="en-US"/>
         </w:rPr>
       </w:pPr>
-      <w:bookmarkStart w:id="25" w:name="_Toc128471531"/>
+      <w:bookmarkStart w:id="26" w:name="_Toc128471531"/>
       <w:r>
         <w:rPr>
           <w:rFonts w:ascii="Times New Roman" w:hAnsi="Times New Roman" w:cs="Times New Roman"/>
           <w:color w:val="auto"/>
           <w:lang w:val="en-US"/>
         </w:rPr>
-        <w:lastRenderedPageBreak/>
         <w:t>YÊU CẦU HỆ THỐNG</w:t>
       </w:r>
-      <w:bookmarkEnd w:id="25"/>
+      <w:bookmarkEnd w:id="26"/>
     </w:p>
     <w:p>
       <w:pPr>
@@ -15412,63 +15465,7 @@
           <w:szCs w:val="26"/>
           <w:lang w:val="en-US"/>
         </w:rPr>
-        <w:t xml:space="preserve">Chức năng quản lí tồn kho: </w:t>
-      </w:r>
-      <w:r>
-        <w:rPr>
-          <w:sz w:val="26"/>
-          <w:szCs w:val="26"/>
-          <w:lang w:val="en-US"/>
-        </w:rPr>
-        <w:t xml:space="preserve">Mỗi một </w:t>
-      </w:r>
-      <w:r>
-        <w:rPr>
-          <w:sz w:val="26"/>
-          <w:szCs w:val="26"/>
-          <w:lang w:val="en-US"/>
-        </w:rPr>
-        <w:t xml:space="preserve">địa chỉ cửa hàng </w:t>
-      </w:r>
-      <w:r>
-        <w:rPr>
-          <w:sz w:val="26"/>
-          <w:szCs w:val="26"/>
-          <w:lang w:val="en-US"/>
-        </w:rPr>
-        <w:t xml:space="preserve">được tạo ra trên </w:t>
-      </w:r>
-      <w:r>
-        <w:rPr>
-          <w:sz w:val="26"/>
-          <w:szCs w:val="26"/>
-          <w:lang w:val="en-US"/>
-        </w:rPr>
-        <w:t>hệ thống</w:t>
-      </w:r>
-      <w:r>
-        <w:rPr>
-          <w:sz w:val="26"/>
-          <w:szCs w:val="26"/>
-          <w:lang w:val="en-US"/>
-        </w:rPr>
-        <w:t xml:space="preserve"> đều có thể được hiểu là một kho hàng và do đó, chứa các dữ liệu tồn kho tương ứng cho </w:t>
-      </w:r>
-      <w:r>
-        <w:rPr>
-          <w:sz w:val="26"/>
-          <w:szCs w:val="26"/>
-          <w:lang w:val="en-US"/>
-        </w:rPr>
-        <w:t>riêng cửa hàng đó</w:t>
-      </w:r>
-      <w:r>
-        <w:rPr>
-          <w:sz w:val="26"/>
-          <w:szCs w:val="26"/>
-          <w:lang w:val="en-US"/>
-        </w:rPr>
-        <w:t>.</w:t>
+        <w:t>Chức năng quản lí tồn kho: Mỗi một địa chỉ cửa hàng được tạo ra trên hệ thống đều có thể được hiểu là một kho hàng và do đó, chứa các dữ liệu tồn kho tương ứng cho riêng cửa hàng đó.</w:t>
       </w:r>
     </w:p>
     <w:p>
@@ -15514,6 +15511,7 @@
           <w:szCs w:val="26"/>
           <w:lang w:val="en-US"/>
         </w:rPr>
+        <w:lastRenderedPageBreak/>
         <w:t xml:space="preserve">Xem tổng số </w:t>
       </w:r>
       <w:r>
@@ -15756,16 +15754,6 @@
         </w:rPr>
         <w:t>Chức năng đặt hàng thanh toán cơ bản</w:t>
       </w:r>
-    </w:p>
-    <w:p>
-      <w:pPr>
-        <w:spacing w:line="360" w:lineRule="auto"/>
-        <w:rPr>
-          <w:sz w:val="26"/>
-          <w:szCs w:val="26"/>
-          <w:lang w:val="en-US"/>
-        </w:rPr>
-      </w:pPr>
     </w:p>
     <w:p>
       <w:pPr>
@@ -15894,7 +15882,7 @@
           <w:lang w:val="vi-VN"/>
         </w:rPr>
       </w:pPr>
-      <w:bookmarkStart w:id="26" w:name="_Toc128471532"/>
+      <w:bookmarkStart w:id="27" w:name="_Toc128471532"/>
       <w:r>
         <w:rPr>
           <w:rFonts w:ascii="Times New Roman" w:hAnsi="Times New Roman" w:cs="Times New Roman"/>
@@ -15903,7 +15891,7 @@
         </w:rPr>
         <w:t>MÔ TẢ USECASE VÀ SƠ ĐỒ HOẠT ĐỘNG</w:t>
       </w:r>
-      <w:bookmarkEnd w:id="26"/>
+      <w:bookmarkEnd w:id="27"/>
     </w:p>
     <w:p>
       <w:pPr>
@@ -15962,7 +15950,7 @@
                     <pic:cNvPicPr/>
                   </pic:nvPicPr>
                   <pic:blipFill>
-                    <a:blip r:embed="rId28"/>
+                    <a:blip r:embed="rId29"/>
                     <a:stretch>
                       <a:fillRect/>
                     </a:stretch>
@@ -16138,7 +16126,7 @@
                     <pic:cNvPicPr/>
                   </pic:nvPicPr>
                   <pic:blipFill>
-                    <a:blip r:embed="rId29"/>
+                    <a:blip r:embed="rId30"/>
                     <a:stretch>
                       <a:fillRect/>
                     </a:stretch>
@@ -16310,7 +16298,7 @@
                     <pic:cNvPicPr/>
                   </pic:nvPicPr>
                   <pic:blipFill>
-                    <a:blip r:embed="rId30"/>
+                    <a:blip r:embed="rId31"/>
                     <a:stretch>
                       <a:fillRect/>
                     </a:stretch>
@@ -16359,6 +16347,98 @@
         </w:rPr>
         <w:br w:type="page"/>
       </w:r>
+      <w:r>
+        <w:rPr>
+          <w:sz w:val="26"/>
+          <w:szCs w:val="26"/>
+          <w:lang w:val="vi-VN"/>
+        </w:rPr>
+        <w:lastRenderedPageBreak/>
+        <w:br w:type="page"/>
+      </w:r>
+    </w:p>
+    <w:p>
+      <w:pPr>
+        <w:pStyle w:val="Heading2"/>
+        <w:numPr>
+          <w:ilvl w:val="0"/>
+          <w:numId w:val="4"/>
+        </w:numPr>
+        <w:spacing w:line="276" w:lineRule="auto"/>
+        <w:jc w:val="both"/>
+        <w:rPr>
+          <w:rFonts w:ascii="Times New Roman" w:hAnsi="Times New Roman" w:cs="Times New Roman"/>
+          <w:color w:val="auto"/>
+          <w:lang w:val="vi-VN"/>
+        </w:rPr>
+      </w:pPr>
+      <w:r>
+        <w:rPr>
+          <w:rFonts w:ascii="Times New Roman" w:hAnsi="Times New Roman" w:cs="Times New Roman"/>
+          <w:color w:val="auto"/>
+          <w:lang w:val="vi-VN"/>
+        </w:rPr>
+        <w:lastRenderedPageBreak/>
+        <w:t>SƠ ĐỒ PHÂN RÃ CHỨC NĂNG</w:t>
+      </w:r>
+    </w:p>
+    <w:p>
+      <w:pPr>
+        <w:rPr>
+          <w:lang w:val="vi-VN"/>
+        </w:rPr>
+      </w:pPr>
+      <w:r>
+        <w:rPr>
+          <w:lang w:val="vi-VN"/>
+        </w:rPr>
+        <w:drawing>
+          <wp:inline distT="0" distB="0" distL="0" distR="0" wp14:anchorId="0DB90AA0" wp14:editId="3682936D">
+            <wp:extent cx="5580380" cy="3208655"/>
+            <wp:effectExtent l="0" t="0" r="0" b="0"/>
+            <wp:docPr id="8" name="Picture 8"/>
+            <wp:cNvGraphicFramePr>
+              <a:graphicFrameLocks xmlns:a="http://schemas.openxmlformats.org/drawingml/2006/main" noChangeAspect="1"/>
+            </wp:cNvGraphicFramePr>
+            <a:graphic xmlns:a="http://schemas.openxmlformats.org/drawingml/2006/main">
+              <a:graphicData uri="http://schemas.openxmlformats.org/drawingml/2006/picture">
+                <pic:pic xmlns:pic="http://schemas.openxmlformats.org/drawingml/2006/picture">
+                  <pic:nvPicPr>
+                    <pic:cNvPr id="1" name=""/>
+                    <pic:cNvPicPr/>
+                  </pic:nvPicPr>
+                  <pic:blipFill>
+                    <a:blip r:embed="rId32"/>
+                    <a:stretch>
+                      <a:fillRect/>
+                    </a:stretch>
+                  </pic:blipFill>
+                  <pic:spPr>
+                    <a:xfrm>
+                      <a:off x="0" y="0"/>
+                      <a:ext cx="5580380" cy="3208655"/>
+                    </a:xfrm>
+                    <a:prstGeom prst="rect">
+                      <a:avLst/>
+                    </a:prstGeom>
+                  </pic:spPr>
+                </pic:pic>
+              </a:graphicData>
+            </a:graphic>
+          </wp:inline>
+        </w:drawing>
+      </w:r>
+    </w:p>
+    <w:p>
+      <w:pPr>
+        <w:widowControl/>
+        <w:spacing w:after="160" w:line="259" w:lineRule="auto"/>
+        <w:rPr>
+          <w:sz w:val="26"/>
+          <w:szCs w:val="26"/>
+          <w:lang w:val="vi-VN"/>
+        </w:rPr>
+      </w:pPr>
     </w:p>
     <w:p>
       <w:pPr>
@@ -16386,7 +16466,7 @@
           <w:color w:val="auto"/>
         </w:rPr>
       </w:pPr>
-      <w:bookmarkStart w:id="27" w:name="_Toc128471533"/>
+      <w:bookmarkStart w:id="28" w:name="_Toc128471533"/>
       <w:r>
         <w:rPr>
           <w:rFonts w:ascii="Times New Roman" w:hAnsi="Times New Roman"/>
@@ -16395,7 +16475,7 @@
         </w:rPr>
         <w:t>CƠ SỞ DỮ LIỆU</w:t>
       </w:r>
-      <w:bookmarkEnd w:id="27"/>
+      <w:bookmarkEnd w:id="28"/>
     </w:p>
     <w:p>
       <w:pPr>
@@ -16412,7 +16492,7 @@
           <w:color w:val="auto"/>
         </w:rPr>
       </w:pPr>
-      <w:bookmarkStart w:id="28" w:name="_Toc128471534"/>
+      <w:bookmarkStart w:id="29" w:name="_Toc128471534"/>
       <w:r>
         <w:rPr>
           <w:rFonts w:ascii="Times New Roman" w:hAnsi="Times New Roman"/>
@@ -16421,7 +16501,7 @@
         </w:rPr>
         <w:t>BẢNG DỮ LIỆU</w:t>
       </w:r>
-      <w:bookmarkEnd w:id="28"/>
+      <w:bookmarkEnd w:id="29"/>
     </w:p>
     <w:p>
       <w:pPr>
@@ -16438,7 +16518,7 @@
           <w:color w:val="auto"/>
         </w:rPr>
       </w:pPr>
-      <w:bookmarkStart w:id="29" w:name="_Toc128471535"/>
+      <w:bookmarkStart w:id="30" w:name="_Toc128471535"/>
       <w:r>
         <w:rPr>
           <w:rFonts w:ascii="Times New Roman" w:hAnsi="Times New Roman"/>
@@ -16447,7 +16527,7 @@
         </w:rPr>
         <w:t>GIAO DIỆN KẾT QUẢ</w:t>
       </w:r>
-      <w:bookmarkEnd w:id="29"/>
+      <w:bookmarkEnd w:id="30"/>
     </w:p>
     <w:p/>
     <w:p/>
@@ -16548,7 +16628,7 @@
                     <pic:cNvPicPr/>
                   </pic:nvPicPr>
                   <pic:blipFill>
-                    <a:blip r:embed="rId31"/>
+                    <a:blip r:embed="rId33"/>
                     <a:stretch>
                       <a:fillRect/>
                     </a:stretch>
@@ -16616,7 +16696,7 @@
           <w:szCs w:val="26"/>
         </w:rPr>
       </w:pPr>
-      <w:bookmarkStart w:id="30" w:name="_Toc128471536"/>
+      <w:bookmarkStart w:id="31" w:name="_Toc128471536"/>
       <w:r>
         <w:rPr>
           <w:rFonts w:ascii="Times New Roman" w:hAnsi="Times New Roman" w:cs="Times New Roman"/>
@@ -16629,7 +16709,7 @@
         <w:lastRenderedPageBreak/>
         <w:t>KẾT LUẬN</w:t>
       </w:r>
-      <w:bookmarkEnd w:id="30"/>
+      <w:bookmarkEnd w:id="31"/>
     </w:p>
     <w:p>
       <w:pPr>
@@ -16657,7 +16737,7 @@
           <w:szCs w:val="26"/>
         </w:rPr>
       </w:pPr>
-      <w:bookmarkStart w:id="31" w:name="_Toc128471537"/>
+      <w:bookmarkStart w:id="32" w:name="_Toc128471537"/>
       <w:r>
         <w:rPr>
           <w:rFonts w:ascii="Times New Roman" w:hAnsi="Times New Roman" w:cs="Times New Roman"/>
@@ -16669,7 +16749,7 @@
         </w:rPr>
         <w:t>TÀI LIỆU THAM KHẢO</w:t>
       </w:r>
-      <w:bookmarkEnd w:id="31"/>
+      <w:bookmarkEnd w:id="32"/>
     </w:p>
     <w:sdt>
       <w:sdtPr>
@@ -17278,6 +17358,124 @@
     </w:lvl>
   </w:abstractNum>
   <w:abstractNum w:abstractNumId="3" w15:restartNumberingAfterBreak="0">
+    <w:nsid w:val="082E06B2"/>
+    <w:multiLevelType w:val="multilevel"/>
+    <w:tmpl w:val="9A4A8F66"/>
+    <w:lvl w:ilvl="0">
+      <w:start w:val="1"/>
+      <w:numFmt w:val="decimal"/>
+      <w:lvlText w:val="%1."/>
+      <w:lvlJc w:val="left"/>
+      <w:pPr>
+        <w:ind w:left="720" w:hanging="360"/>
+      </w:pPr>
+    </w:lvl>
+    <w:lvl w:ilvl="1">
+      <w:start w:val="1"/>
+      <w:numFmt w:val="decimal"/>
+      <w:isLgl/>
+      <w:lvlText w:val="%1.%2."/>
+      <w:lvlJc w:val="left"/>
+      <w:pPr>
+        <w:ind w:left="1512" w:hanging="720"/>
+      </w:pPr>
+      <w:rPr>
+        <w:rFonts w:hint="default"/>
+      </w:rPr>
+    </w:lvl>
+    <w:lvl w:ilvl="2">
+      <w:start w:val="1"/>
+      <w:numFmt w:val="decimal"/>
+      <w:isLgl/>
+      <w:lvlText w:val="%1.%2.%3."/>
+      <w:lvlJc w:val="left"/>
+      <w:pPr>
+        <w:ind w:left="1944" w:hanging="720"/>
+      </w:pPr>
+      <w:rPr>
+        <w:rFonts w:hint="default"/>
+      </w:rPr>
+    </w:lvl>
+    <w:lvl w:ilvl="3">
+      <w:start w:val="1"/>
+      <w:numFmt w:val="decimal"/>
+      <w:isLgl/>
+      <w:lvlText w:val="%1.%2.%3.%4."/>
+      <w:lvlJc w:val="left"/>
+      <w:pPr>
+        <w:ind w:left="2736" w:hanging="1080"/>
+      </w:pPr>
+      <w:rPr>
+        <w:rFonts w:hint="default"/>
+      </w:rPr>
+    </w:lvl>
+    <w:lvl w:ilvl="4">
+      <w:start w:val="1"/>
+      <w:numFmt w:val="decimal"/>
+      <w:isLgl/>
+      <w:lvlText w:val="%1.%2.%3.%4.%5."/>
+      <w:lvlJc w:val="left"/>
+      <w:pPr>
+        <w:ind w:left="3168" w:hanging="1080"/>
+      </w:pPr>
+      <w:rPr>
+        <w:rFonts w:hint="default"/>
+      </w:rPr>
+    </w:lvl>
+    <w:lvl w:ilvl="5">
+      <w:start w:val="1"/>
+      <w:numFmt w:val="decimal"/>
+      <w:isLgl/>
+      <w:lvlText w:val="%1.%2.%3.%4.%5.%6."/>
+      <w:lvlJc w:val="left"/>
+      <w:pPr>
+        <w:ind w:left="3960" w:hanging="1440"/>
+      </w:pPr>
+      <w:rPr>
+        <w:rFonts w:hint="default"/>
+      </w:rPr>
+    </w:lvl>
+    <w:lvl w:ilvl="6">
+      <w:start w:val="1"/>
+      <w:numFmt w:val="decimal"/>
+      <w:isLgl/>
+      <w:lvlText w:val="%1.%2.%3.%4.%5.%6.%7."/>
+      <w:lvlJc w:val="left"/>
+      <w:pPr>
+        <w:ind w:left="4392" w:hanging="1440"/>
+      </w:pPr>
+      <w:rPr>
+        <w:rFonts w:hint="default"/>
+      </w:rPr>
+    </w:lvl>
+    <w:lvl w:ilvl="7">
+      <w:start w:val="1"/>
+      <w:numFmt w:val="decimal"/>
+      <w:isLgl/>
+      <w:lvlText w:val="%1.%2.%3.%4.%5.%6.%7.%8."/>
+      <w:lvlJc w:val="left"/>
+      <w:pPr>
+        <w:ind w:left="5184" w:hanging="1800"/>
+      </w:pPr>
+      <w:rPr>
+        <w:rFonts w:hint="default"/>
+      </w:rPr>
+    </w:lvl>
+    <w:lvl w:ilvl="8">
+      <w:start w:val="1"/>
+      <w:numFmt w:val="decimal"/>
+      <w:isLgl/>
+      <w:lvlText w:val="%1.%2.%3.%4.%5.%6.%7.%8.%9."/>
+      <w:lvlJc w:val="left"/>
+      <w:pPr>
+        <w:ind w:left="5616" w:hanging="1800"/>
+      </w:pPr>
+      <w:rPr>
+        <w:rFonts w:hint="default"/>
+      </w:rPr>
+    </w:lvl>
+  </w:abstractNum>
+  <w:abstractNum w:abstractNumId="4" w15:restartNumberingAfterBreak="0">
     <w:nsid w:val="08A26FAE"/>
     <w:multiLevelType w:val="multilevel"/>
     <w:tmpl w:val="9A4A8F66"/>
@@ -17395,7 +17593,7 @@
       </w:rPr>
     </w:lvl>
   </w:abstractNum>
-  <w:abstractNum w:abstractNumId="4" w15:restartNumberingAfterBreak="0">
+  <w:abstractNum w:abstractNumId="5" w15:restartNumberingAfterBreak="0">
     <w:nsid w:val="09E11FF5"/>
     <w:multiLevelType w:val="hybridMultilevel"/>
     <w:tmpl w:val="2BC8FDC0"/>
@@ -17508,7 +17706,7 @@
       </w:rPr>
     </w:lvl>
   </w:abstractNum>
-  <w:abstractNum w:abstractNumId="5" w15:restartNumberingAfterBreak="0">
+  <w:abstractNum w:abstractNumId="6" w15:restartNumberingAfterBreak="0">
     <w:nsid w:val="0EA756A6"/>
     <w:multiLevelType w:val="hybridMultilevel"/>
     <w:tmpl w:val="D35620E0"/>
@@ -17620,7 +17818,7 @@
       </w:rPr>
     </w:lvl>
   </w:abstractNum>
-  <w:abstractNum w:abstractNumId="6" w15:restartNumberingAfterBreak="0">
+  <w:abstractNum w:abstractNumId="7" w15:restartNumberingAfterBreak="0">
     <w:nsid w:val="125D3E5E"/>
     <w:multiLevelType w:val="multilevel"/>
     <w:tmpl w:val="BD2A7B94"/>
@@ -17769,7 +17967,7 @@
       </w:rPr>
     </w:lvl>
   </w:abstractNum>
-  <w:abstractNum w:abstractNumId="7" w15:restartNumberingAfterBreak="0">
+  <w:abstractNum w:abstractNumId="8" w15:restartNumberingAfterBreak="0">
     <w:nsid w:val="14040B6B"/>
     <w:multiLevelType w:val="hybridMultilevel"/>
     <w:tmpl w:val="54C45D08"/>
@@ -17881,7 +18079,7 @@
       </w:rPr>
     </w:lvl>
   </w:abstractNum>
-  <w:abstractNum w:abstractNumId="8" w15:restartNumberingAfterBreak="0">
+  <w:abstractNum w:abstractNumId="9" w15:restartNumberingAfterBreak="0">
     <w:nsid w:val="25BA0C96"/>
     <w:multiLevelType w:val="multilevel"/>
     <w:tmpl w:val="119E54E6"/>
@@ -18030,7 +18228,7 @@
       </w:rPr>
     </w:lvl>
   </w:abstractNum>
-  <w:abstractNum w:abstractNumId="9" w15:restartNumberingAfterBreak="0">
+  <w:abstractNum w:abstractNumId="10" w15:restartNumberingAfterBreak="0">
     <w:nsid w:val="26E679BE"/>
     <w:multiLevelType w:val="multilevel"/>
     <w:tmpl w:val="632279B4"/>
@@ -18179,7 +18377,7 @@
       </w:rPr>
     </w:lvl>
   </w:abstractNum>
-  <w:abstractNum w:abstractNumId="10" w15:restartNumberingAfterBreak="0">
+  <w:abstractNum w:abstractNumId="11" w15:restartNumberingAfterBreak="0">
     <w:nsid w:val="28921687"/>
     <w:multiLevelType w:val="hybridMultilevel"/>
     <w:tmpl w:val="EB0E10D2"/>
@@ -18292,7 +18490,7 @@
       </w:rPr>
     </w:lvl>
   </w:abstractNum>
-  <w:abstractNum w:abstractNumId="11" w15:restartNumberingAfterBreak="0">
+  <w:abstractNum w:abstractNumId="12" w15:restartNumberingAfterBreak="0">
     <w:nsid w:val="2A8975BB"/>
     <w:multiLevelType w:val="multilevel"/>
     <w:tmpl w:val="B226FF42"/>
@@ -18441,7 +18639,7 @@
       </w:rPr>
     </w:lvl>
   </w:abstractNum>
-  <w:abstractNum w:abstractNumId="12" w15:restartNumberingAfterBreak="0">
+  <w:abstractNum w:abstractNumId="13" w15:restartNumberingAfterBreak="0">
     <w:nsid w:val="2B6167C7"/>
     <w:multiLevelType w:val="multilevel"/>
     <w:tmpl w:val="4DB8EEB8"/>
@@ -18590,7 +18788,7 @@
       </w:rPr>
     </w:lvl>
   </w:abstractNum>
-  <w:abstractNum w:abstractNumId="13" w15:restartNumberingAfterBreak="0">
+  <w:abstractNum w:abstractNumId="14" w15:restartNumberingAfterBreak="0">
     <w:nsid w:val="2F3B1D0B"/>
     <w:multiLevelType w:val="hybridMultilevel"/>
     <w:tmpl w:val="B9AEBAE0"/>
@@ -18703,7 +18901,7 @@
       </w:rPr>
     </w:lvl>
   </w:abstractNum>
-  <w:abstractNum w:abstractNumId="14" w15:restartNumberingAfterBreak="0">
+  <w:abstractNum w:abstractNumId="15" w15:restartNumberingAfterBreak="0">
     <w:nsid w:val="31567674"/>
     <w:multiLevelType w:val="hybridMultilevel"/>
     <w:tmpl w:val="1D7CA5F0"/>
@@ -18816,7 +19014,7 @@
       </w:rPr>
     </w:lvl>
   </w:abstractNum>
-  <w:abstractNum w:abstractNumId="15" w15:restartNumberingAfterBreak="0">
+  <w:abstractNum w:abstractNumId="16" w15:restartNumberingAfterBreak="0">
     <w:nsid w:val="39D9012C"/>
     <w:multiLevelType w:val="hybridMultilevel"/>
     <w:tmpl w:val="544C5F26"/>
@@ -18929,7 +19127,7 @@
       </w:rPr>
     </w:lvl>
   </w:abstractNum>
-  <w:abstractNum w:abstractNumId="16" w15:restartNumberingAfterBreak="0">
+  <w:abstractNum w:abstractNumId="17" w15:restartNumberingAfterBreak="0">
     <w:nsid w:val="3B771619"/>
     <w:multiLevelType w:val="multilevel"/>
     <w:tmpl w:val="E9805AC4"/>
@@ -19078,7 +19276,7 @@
       </w:rPr>
     </w:lvl>
   </w:abstractNum>
-  <w:abstractNum w:abstractNumId="17" w15:restartNumberingAfterBreak="0">
+  <w:abstractNum w:abstractNumId="18" w15:restartNumberingAfterBreak="0">
     <w:nsid w:val="3E9B0C05"/>
     <w:multiLevelType w:val="hybridMultilevel"/>
     <w:tmpl w:val="91420786"/>
@@ -19190,7 +19388,7 @@
       </w:rPr>
     </w:lvl>
   </w:abstractNum>
-  <w:abstractNum w:abstractNumId="18" w15:restartNumberingAfterBreak="0">
+  <w:abstractNum w:abstractNumId="19" w15:restartNumberingAfterBreak="0">
     <w:nsid w:val="40250037"/>
     <w:multiLevelType w:val="multilevel"/>
     <w:tmpl w:val="F312B3AE"/>
@@ -19339,7 +19537,7 @@
       </w:rPr>
     </w:lvl>
   </w:abstractNum>
-  <w:abstractNum w:abstractNumId="19" w15:restartNumberingAfterBreak="0">
+  <w:abstractNum w:abstractNumId="20" w15:restartNumberingAfterBreak="0">
     <w:nsid w:val="408E3BDF"/>
     <w:multiLevelType w:val="multilevel"/>
     <w:tmpl w:val="A444500E"/>
@@ -19457,7 +19655,7 @@
       </w:rPr>
     </w:lvl>
   </w:abstractNum>
-  <w:abstractNum w:abstractNumId="20" w15:restartNumberingAfterBreak="0">
+  <w:abstractNum w:abstractNumId="21" w15:restartNumberingAfterBreak="0">
     <w:nsid w:val="40A00262"/>
     <w:multiLevelType w:val="hybridMultilevel"/>
     <w:tmpl w:val="4FDAF0E4"/>
@@ -19570,7 +19768,7 @@
       </w:rPr>
     </w:lvl>
   </w:abstractNum>
-  <w:abstractNum w:abstractNumId="21" w15:restartNumberingAfterBreak="0">
+  <w:abstractNum w:abstractNumId="22" w15:restartNumberingAfterBreak="0">
     <w:nsid w:val="422125AA"/>
     <w:multiLevelType w:val="hybridMultilevel"/>
     <w:tmpl w:val="28328C2C"/>
@@ -19683,7 +19881,7 @@
       </w:rPr>
     </w:lvl>
   </w:abstractNum>
-  <w:abstractNum w:abstractNumId="22" w15:restartNumberingAfterBreak="0">
+  <w:abstractNum w:abstractNumId="23" w15:restartNumberingAfterBreak="0">
     <w:nsid w:val="4650399A"/>
     <w:multiLevelType w:val="multilevel"/>
     <w:tmpl w:val="151898CA"/>
@@ -19832,7 +20030,7 @@
       </w:rPr>
     </w:lvl>
   </w:abstractNum>
-  <w:abstractNum w:abstractNumId="23" w15:restartNumberingAfterBreak="0">
+  <w:abstractNum w:abstractNumId="24" w15:restartNumberingAfterBreak="0">
     <w:nsid w:val="47D31EC9"/>
     <w:multiLevelType w:val="hybridMultilevel"/>
     <w:tmpl w:val="70C264D2"/>
@@ -19921,7 +20119,7 @@
       </w:pPr>
     </w:lvl>
   </w:abstractNum>
-  <w:abstractNum w:abstractNumId="24" w15:restartNumberingAfterBreak="0">
+  <w:abstractNum w:abstractNumId="25" w15:restartNumberingAfterBreak="0">
     <w:nsid w:val="492E21C7"/>
     <w:multiLevelType w:val="hybridMultilevel"/>
     <w:tmpl w:val="0AFE0128"/>
@@ -20033,7 +20231,7 @@
       </w:rPr>
     </w:lvl>
   </w:abstractNum>
-  <w:abstractNum w:abstractNumId="25" w15:restartNumberingAfterBreak="0">
+  <w:abstractNum w:abstractNumId="26" w15:restartNumberingAfterBreak="0">
     <w:nsid w:val="494406E4"/>
     <w:multiLevelType w:val="multilevel"/>
     <w:tmpl w:val="F09630C0"/>
@@ -20148,7 +20346,7 @@
       </w:pPr>
     </w:lvl>
   </w:abstractNum>
-  <w:abstractNum w:abstractNumId="26" w15:restartNumberingAfterBreak="0">
+  <w:abstractNum w:abstractNumId="27" w15:restartNumberingAfterBreak="0">
     <w:nsid w:val="58E80BC9"/>
     <w:multiLevelType w:val="hybridMultilevel"/>
     <w:tmpl w:val="9D80CB5E"/>
@@ -20261,7 +20459,7 @@
       </w:rPr>
     </w:lvl>
   </w:abstractNum>
-  <w:abstractNum w:abstractNumId="27" w15:restartNumberingAfterBreak="0">
+  <w:abstractNum w:abstractNumId="28" w15:restartNumberingAfterBreak="0">
     <w:nsid w:val="5A0112FA"/>
     <w:multiLevelType w:val="hybridMultilevel"/>
     <w:tmpl w:val="F04881E6"/>
@@ -20374,7 +20572,7 @@
       </w:rPr>
     </w:lvl>
   </w:abstractNum>
-  <w:abstractNum w:abstractNumId="28" w15:restartNumberingAfterBreak="0">
+  <w:abstractNum w:abstractNumId="29" w15:restartNumberingAfterBreak="0">
     <w:nsid w:val="5D8D2C63"/>
     <w:multiLevelType w:val="multilevel"/>
     <w:tmpl w:val="6BA27FE2"/>
@@ -20492,7 +20690,7 @@
       </w:rPr>
     </w:lvl>
   </w:abstractNum>
-  <w:abstractNum w:abstractNumId="29" w15:restartNumberingAfterBreak="0">
+  <w:abstractNum w:abstractNumId="30" w15:restartNumberingAfterBreak="0">
     <w:nsid w:val="616E125B"/>
     <w:multiLevelType w:val="hybridMultilevel"/>
     <w:tmpl w:val="E2C4FBAE"/>
@@ -20604,7 +20802,7 @@
       </w:rPr>
     </w:lvl>
   </w:abstractNum>
-  <w:abstractNum w:abstractNumId="30" w15:restartNumberingAfterBreak="0">
+  <w:abstractNum w:abstractNumId="31" w15:restartNumberingAfterBreak="0">
     <w:nsid w:val="645C64C1"/>
     <w:multiLevelType w:val="hybridMultilevel"/>
     <w:tmpl w:val="1278DF3C"/>
@@ -20717,7 +20915,7 @@
       </w:rPr>
     </w:lvl>
   </w:abstractNum>
-  <w:abstractNum w:abstractNumId="31" w15:restartNumberingAfterBreak="0">
+  <w:abstractNum w:abstractNumId="32" w15:restartNumberingAfterBreak="0">
     <w:nsid w:val="6A63181D"/>
     <w:multiLevelType w:val="multilevel"/>
     <w:tmpl w:val="9A4A8F66"/>
@@ -20835,7 +21033,7 @@
       </w:rPr>
     </w:lvl>
   </w:abstractNum>
-  <w:abstractNum w:abstractNumId="32" w15:restartNumberingAfterBreak="0">
+  <w:abstractNum w:abstractNumId="33" w15:restartNumberingAfterBreak="0">
     <w:nsid w:val="6AC01862"/>
     <w:multiLevelType w:val="hybridMultilevel"/>
     <w:tmpl w:val="9E440970"/>
@@ -20947,7 +21145,7 @@
       </w:rPr>
     </w:lvl>
   </w:abstractNum>
-  <w:abstractNum w:abstractNumId="33" w15:restartNumberingAfterBreak="0">
+  <w:abstractNum w:abstractNumId="34" w15:restartNumberingAfterBreak="0">
     <w:nsid w:val="6AF5024F"/>
     <w:multiLevelType w:val="hybridMultilevel"/>
     <w:tmpl w:val="AC6AE12E"/>
@@ -21060,7 +21258,7 @@
       </w:rPr>
     </w:lvl>
   </w:abstractNum>
-  <w:abstractNum w:abstractNumId="34" w15:restartNumberingAfterBreak="0">
+  <w:abstractNum w:abstractNumId="35" w15:restartNumberingAfterBreak="0">
     <w:nsid w:val="6EB56309"/>
     <w:multiLevelType w:val="hybridMultilevel"/>
     <w:tmpl w:val="460A5FD4"/>
@@ -21173,7 +21371,7 @@
       </w:rPr>
     </w:lvl>
   </w:abstractNum>
-  <w:abstractNum w:abstractNumId="35" w15:restartNumberingAfterBreak="0">
+  <w:abstractNum w:abstractNumId="36" w15:restartNumberingAfterBreak="0">
     <w:nsid w:val="71A475CC"/>
     <w:multiLevelType w:val="hybridMultilevel"/>
     <w:tmpl w:val="A4C21AEC"/>
@@ -21286,7 +21484,7 @@
       </w:rPr>
     </w:lvl>
   </w:abstractNum>
-  <w:abstractNum w:abstractNumId="36" w15:restartNumberingAfterBreak="0">
+  <w:abstractNum w:abstractNumId="37" w15:restartNumberingAfterBreak="0">
     <w:nsid w:val="71D131D1"/>
     <w:multiLevelType w:val="multilevel"/>
     <w:tmpl w:val="A790F014"/>
@@ -21435,7 +21633,7 @@
       </w:rPr>
     </w:lvl>
   </w:abstractNum>
-  <w:abstractNum w:abstractNumId="37" w15:restartNumberingAfterBreak="0">
+  <w:abstractNum w:abstractNumId="38" w15:restartNumberingAfterBreak="0">
     <w:nsid w:val="72F85B5B"/>
     <w:multiLevelType w:val="hybridMultilevel"/>
     <w:tmpl w:val="15884998"/>
@@ -21548,7 +21746,7 @@
       </w:rPr>
     </w:lvl>
   </w:abstractNum>
-  <w:abstractNum w:abstractNumId="38" w15:restartNumberingAfterBreak="0">
+  <w:abstractNum w:abstractNumId="39" w15:restartNumberingAfterBreak="0">
     <w:nsid w:val="77C627DA"/>
     <w:multiLevelType w:val="hybridMultilevel"/>
     <w:tmpl w:val="8A2C586C"/>
@@ -21661,7 +21859,7 @@
       </w:rPr>
     </w:lvl>
   </w:abstractNum>
-  <w:abstractNum w:abstractNumId="39" w15:restartNumberingAfterBreak="0">
+  <w:abstractNum w:abstractNumId="40" w15:restartNumberingAfterBreak="0">
     <w:nsid w:val="79700B3A"/>
     <w:multiLevelType w:val="hybridMultilevel"/>
     <w:tmpl w:val="B11E635A"/>
@@ -21773,7 +21971,7 @@
       </w:rPr>
     </w:lvl>
   </w:abstractNum>
-  <w:abstractNum w:abstractNumId="40" w15:restartNumberingAfterBreak="0">
+  <w:abstractNum w:abstractNumId="41" w15:restartNumberingAfterBreak="0">
     <w:nsid w:val="7A957117"/>
     <w:multiLevelType w:val="multilevel"/>
     <w:tmpl w:val="9A8675BE"/>
@@ -21923,127 +22121,130 @@
     </w:lvl>
   </w:abstractNum>
   <w:num w:numId="1" w16cid:durableId="248465732">
+    <w:abstractNumId w:val="24"/>
+  </w:num>
+  <w:num w:numId="2" w16cid:durableId="38097429">
+    <w:abstractNumId w:val="29"/>
+  </w:num>
+  <w:num w:numId="3" w16cid:durableId="1185024044">
+    <w:abstractNumId w:val="20"/>
+  </w:num>
+  <w:num w:numId="4" w16cid:durableId="916867728">
+    <w:abstractNumId w:val="4"/>
+  </w:num>
+  <w:num w:numId="5" w16cid:durableId="1152402607">
+    <w:abstractNumId w:val="33"/>
+  </w:num>
+  <w:num w:numId="6" w16cid:durableId="1132019862">
+    <w:abstractNumId w:val="7"/>
+  </w:num>
+  <w:num w:numId="7" w16cid:durableId="2070834021">
+    <w:abstractNumId w:val="26"/>
+  </w:num>
+  <w:num w:numId="8" w16cid:durableId="1609854839">
     <w:abstractNumId w:val="23"/>
   </w:num>
-  <w:num w:numId="2" w16cid:durableId="38097429">
-    <w:abstractNumId w:val="28"/>
+  <w:num w:numId="9" w16cid:durableId="1916088743">
+    <w:abstractNumId w:val="37"/>
   </w:num>
-  <w:num w:numId="3" w16cid:durableId="1185024044">
+  <w:num w:numId="10" w16cid:durableId="151914436">
+    <w:abstractNumId w:val="12"/>
+  </w:num>
+  <w:num w:numId="11" w16cid:durableId="599292066">
+    <w:abstractNumId w:val="9"/>
+  </w:num>
+  <w:num w:numId="12" w16cid:durableId="1144389925">
+    <w:abstractNumId w:val="36"/>
+  </w:num>
+  <w:num w:numId="13" w16cid:durableId="581764337">
     <w:abstractNumId w:val="19"/>
   </w:num>
-  <w:num w:numId="4" w16cid:durableId="916867728">
-    <w:abstractNumId w:val="3"/>
-  </w:num>
-  <w:num w:numId="5" w16cid:durableId="1152402607">
-    <w:abstractNumId w:val="32"/>
-  </w:num>
-  <w:num w:numId="6" w16cid:durableId="1132019862">
-    <w:abstractNumId w:val="6"/>
-  </w:num>
-  <w:num w:numId="7" w16cid:durableId="2070834021">
-    <w:abstractNumId w:val="25"/>
-  </w:num>
-  <w:num w:numId="8" w16cid:durableId="1609854839">
-    <w:abstractNumId w:val="22"/>
-  </w:num>
-  <w:num w:numId="9" w16cid:durableId="1916088743">
-    <w:abstractNumId w:val="36"/>
-  </w:num>
-  <w:num w:numId="10" w16cid:durableId="151914436">
-    <w:abstractNumId w:val="11"/>
-  </w:num>
-  <w:num w:numId="11" w16cid:durableId="599292066">
-    <w:abstractNumId w:val="8"/>
-  </w:num>
-  <w:num w:numId="12" w16cid:durableId="1144389925">
-    <w:abstractNumId w:val="35"/>
-  </w:num>
-  <w:num w:numId="13" w16cid:durableId="581764337">
-    <w:abstractNumId w:val="18"/>
-  </w:num>
   <w:num w:numId="14" w16cid:durableId="1096172638">
-    <w:abstractNumId w:val="40"/>
+    <w:abstractNumId w:val="41"/>
   </w:num>
   <w:num w:numId="15" w16cid:durableId="431510782">
-    <w:abstractNumId w:val="12"/>
+    <w:abstractNumId w:val="13"/>
   </w:num>
   <w:num w:numId="16" w16cid:durableId="1222906216">
-    <w:abstractNumId w:val="10"/>
+    <w:abstractNumId w:val="11"/>
   </w:num>
   <w:num w:numId="17" w16cid:durableId="70320658">
     <w:abstractNumId w:val="2"/>
   </w:num>
   <w:num w:numId="18" w16cid:durableId="442188943">
-    <w:abstractNumId w:val="13"/>
+    <w:abstractNumId w:val="14"/>
   </w:num>
   <w:num w:numId="19" w16cid:durableId="1754623263">
-    <w:abstractNumId w:val="27"/>
+    <w:abstractNumId w:val="28"/>
   </w:num>
   <w:num w:numId="20" w16cid:durableId="481117360">
-    <w:abstractNumId w:val="4"/>
+    <w:abstractNumId w:val="5"/>
   </w:num>
   <w:num w:numId="21" w16cid:durableId="1636764032">
-    <w:abstractNumId w:val="14"/>
+    <w:abstractNumId w:val="15"/>
   </w:num>
   <w:num w:numId="22" w16cid:durableId="382871070">
-    <w:abstractNumId w:val="16"/>
+    <w:abstractNumId w:val="17"/>
   </w:num>
   <w:num w:numId="23" w16cid:durableId="156967281">
     <w:abstractNumId w:val="1"/>
   </w:num>
   <w:num w:numId="24" w16cid:durableId="383795073">
-    <w:abstractNumId w:val="34"/>
+    <w:abstractNumId w:val="35"/>
   </w:num>
   <w:num w:numId="25" w16cid:durableId="1854612684">
-    <w:abstractNumId w:val="20"/>
+    <w:abstractNumId w:val="21"/>
   </w:num>
   <w:num w:numId="26" w16cid:durableId="1850757589">
-    <w:abstractNumId w:val="15"/>
+    <w:abstractNumId w:val="16"/>
   </w:num>
   <w:num w:numId="27" w16cid:durableId="295070189">
-    <w:abstractNumId w:val="9"/>
+    <w:abstractNumId w:val="10"/>
   </w:num>
   <w:num w:numId="28" w16cid:durableId="62261057">
     <w:abstractNumId w:val="0"/>
   </w:num>
   <w:num w:numId="29" w16cid:durableId="31924930">
+    <w:abstractNumId w:val="40"/>
+  </w:num>
+  <w:num w:numId="30" w16cid:durableId="839151237">
+    <w:abstractNumId w:val="6"/>
+  </w:num>
+  <w:num w:numId="31" w16cid:durableId="685062956">
+    <w:abstractNumId w:val="18"/>
+  </w:num>
+  <w:num w:numId="32" w16cid:durableId="1076247341">
+    <w:abstractNumId w:val="27"/>
+  </w:num>
+  <w:num w:numId="33" w16cid:durableId="1829785103">
+    <w:abstractNumId w:val="31"/>
+  </w:num>
+  <w:num w:numId="34" w16cid:durableId="1423377994">
+    <w:abstractNumId w:val="38"/>
+  </w:num>
+  <w:num w:numId="35" w16cid:durableId="1403019017">
+    <w:abstractNumId w:val="32"/>
+  </w:num>
+  <w:num w:numId="36" w16cid:durableId="1975796805">
+    <w:abstractNumId w:val="22"/>
+  </w:num>
+  <w:num w:numId="37" w16cid:durableId="1476145644">
     <w:abstractNumId w:val="39"/>
   </w:num>
-  <w:num w:numId="30" w16cid:durableId="839151237">
-    <w:abstractNumId w:val="5"/>
+  <w:num w:numId="38" w16cid:durableId="884099936">
+    <w:abstractNumId w:val="34"/>
   </w:num>
-  <w:num w:numId="31" w16cid:durableId="685062956">
-    <w:abstractNumId w:val="17"/>
+  <w:num w:numId="39" w16cid:durableId="1193155018">
+    <w:abstractNumId w:val="8"/>
   </w:num>
-  <w:num w:numId="32" w16cid:durableId="1076247341">
-    <w:abstractNumId w:val="26"/>
+  <w:num w:numId="40" w16cid:durableId="276956451">
+    <w:abstractNumId w:val="25"/>
   </w:num>
-  <w:num w:numId="33" w16cid:durableId="1829785103">
+  <w:num w:numId="41" w16cid:durableId="1920670717">
     <w:abstractNumId w:val="30"/>
   </w:num>
-  <w:num w:numId="34" w16cid:durableId="1423377994">
-    <w:abstractNumId w:val="37"/>
-  </w:num>
-  <w:num w:numId="35" w16cid:durableId="1403019017">
-    <w:abstractNumId w:val="31"/>
-  </w:num>
-  <w:num w:numId="36" w16cid:durableId="1975796805">
-    <w:abstractNumId w:val="21"/>
-  </w:num>
-  <w:num w:numId="37" w16cid:durableId="1476145644">
-    <w:abstractNumId w:val="38"/>
-  </w:num>
-  <w:num w:numId="38" w16cid:durableId="884099936">
-    <w:abstractNumId w:val="33"/>
-  </w:num>
-  <w:num w:numId="39" w16cid:durableId="1193155018">
-    <w:abstractNumId w:val="7"/>
-  </w:num>
-  <w:num w:numId="40" w16cid:durableId="276956451">
-    <w:abstractNumId w:val="24"/>
-  </w:num>
-  <w:num w:numId="41" w16cid:durableId="1920670717">
-    <w:abstractNumId w:val="29"/>
+  <w:num w:numId="42" w16cid:durableId="230626557">
+    <w:abstractNumId w:val="3"/>
   </w:num>
 </w:numbering>
 </file>
